--- a/chat_server/document/기획서.docx
+++ b/chat_server/document/기획서.docx
@@ -31,7 +31,15 @@
       </w:r>
       <w:r>
         <w:rPr/>
-        <w:t>창 크기는 항상 고정된다</w:t>
+        <w:t>창 크기는 사용자가 임의로 조작할 수 없고</w:t>
+      </w:r>
+      <w:r>
+        <w:rPr/>
+        <w:t xml:space="preserve">, </w:t>
+      </w:r>
+      <w:r>
+        <w:rPr/>
+        <w:t>환경설정을 통해서만 가능하다</w:t>
       </w:r>
       <w:r>
         <w:rPr/>
@@ -186,6 +194,56 @@
       <w:r>
         <w:rPr/>
         <w:t>들의 문자열을 기획 데이터로부터 읽어와 초기화하도록 설정한다</w:t>
+      </w:r>
+      <w:r>
+        <w:rPr/>
+        <w:t>.</w:t>
+      </w:r>
+    </w:p>
+    <w:p>
+      <w:pPr>
+        <w:pStyle w:val="Normal"/>
+        <w:rPr/>
+      </w:pPr>
+      <w:r>
+        <w:rPr/>
+        <w:t xml:space="preserve">- </w:t>
+      </w:r>
+      <w:r>
+        <w:rPr/>
+        <w:t>환경설정에는 폰트</w:t>
+      </w:r>
+      <w:r>
+        <w:rPr/>
+        <w:t xml:space="preserve">, </w:t>
+      </w:r>
+      <w:r>
+        <w:rPr/>
+        <w:t>해상도</w:t>
+      </w:r>
+      <w:r>
+        <w:rPr/>
+        <w:t xml:space="preserve">, </w:t>
+      </w:r>
+      <w:r>
+        <w:rPr/>
+        <w:t>폰트 색상</w:t>
+      </w:r>
+      <w:r>
+        <w:rPr/>
+        <w:t xml:space="preserve">, </w:t>
+      </w:r>
+      <w:r>
+        <w:rPr/>
+        <w:t>테마</w:t>
+      </w:r>
+      <w:r>
+        <w:rPr/>
+        <w:t xml:space="preserve">, </w:t>
+      </w:r>
+      <w:r>
+        <w:rPr/>
+        <w:t>언어를 설정할 수 있다</w:t>
       </w:r>
       <w:r>
         <w:rPr/>
@@ -212,6 +270,7 @@
       <w:rPr>
         <w:rFonts w:ascii="바탕" w:hAnsi="바탕" w:eastAsia="바탕" w:cs="Arial"/>
         <w:kern w:val="2"/>
+        <w:sz w:val="20"/>
         <w:szCs w:val="24"/>
         <w:lang w:val="en-US" w:eastAsia="ko-KR" w:bidi="hi-IN"/>
       </w:rPr>
